--- a/Exercicios/Projeto_mola_dupla.docx
+++ b/Exercicios/Projeto_mola_dupla.docx
@@ -6,56 +6,81 @@
       <w:pPr>
         <w:pStyle w:val="Ttulo1"/>
         <w:rPr>
+          <w:rFonts w:ascii="Times New Roman" w:hAnsi="Times New Roman" w:cs="Times New Roman"/>
+          <w:sz w:val="24"/>
           <w:szCs w:val="22"/>
         </w:rPr>
       </w:pPr>
       <w:r>
         <w:rPr>
+          <w:rFonts w:ascii="Times New Roman" w:hAnsi="Times New Roman" w:cs="Times New Roman"/>
+          <w:sz w:val="24"/>
           <w:szCs w:val="22"/>
         </w:rPr>
         <w:t>INTRODUÇÃO</w:t>
       </w:r>
     </w:p>
-    <w:p/>
+    <w:p>
+      <w:pPr>
+        <w:rPr>
+          <w:rFonts w:ascii="Times New Roman" w:hAnsi="Times New Roman" w:cs="Times New Roman"/>
+          <w:sz w:val="24"/>
+        </w:rPr>
+      </w:pPr>
+    </w:p>
     <w:p>
       <w:pPr>
         <w:ind w:firstLine="708"/>
         <w:rPr>
-          <w:lang w:eastAsia="pt-BR"/>
-        </w:rPr>
-      </w:pPr>
-      <w:r>
-        <w:rPr>
+          <w:rFonts w:ascii="Times New Roman" w:hAnsi="Times New Roman" w:cs="Times New Roman"/>
+          <w:sz w:val="24"/>
+          <w:lang w:eastAsia="pt-BR"/>
+        </w:rPr>
+      </w:pPr>
+      <w:r>
+        <w:rPr>
+          <w:rFonts w:ascii="Times New Roman" w:hAnsi="Times New Roman" w:cs="Times New Roman"/>
+          <w:sz w:val="24"/>
           <w:lang w:eastAsia="pt-BR"/>
         </w:rPr>
         <w:t xml:space="preserve">Este relatório apresenta e discute uma implementação de </w:t>
       </w:r>
       <w:r>
         <w:rPr>
+          <w:rFonts w:ascii="Times New Roman" w:hAnsi="Times New Roman" w:cs="Times New Roman"/>
+          <w:sz w:val="24"/>
           <w:lang w:eastAsia="pt-BR"/>
         </w:rPr>
         <w:t xml:space="preserve">uma </w:t>
       </w:r>
       <w:r>
         <w:rPr>
+          <w:rFonts w:ascii="Times New Roman" w:hAnsi="Times New Roman" w:cs="Times New Roman"/>
+          <w:sz w:val="24"/>
           <w:lang w:eastAsia="pt-BR"/>
         </w:rPr>
         <w:t>simulação física</w:t>
       </w:r>
       <w:r>
         <w:rPr>
+          <w:rFonts w:ascii="Times New Roman" w:hAnsi="Times New Roman" w:cs="Times New Roman"/>
+          <w:sz w:val="24"/>
           <w:lang w:eastAsia="pt-BR"/>
         </w:rPr>
         <w:t xml:space="preserve"> formada por</w:t>
       </w:r>
       <w:r>
         <w:rPr>
+          <w:rFonts w:ascii="Times New Roman" w:hAnsi="Times New Roman" w:cs="Times New Roman"/>
+          <w:sz w:val="24"/>
           <w:lang w:eastAsia="pt-BR"/>
         </w:rPr>
         <w:t xml:space="preserve"> duas molas acopladas no ambiente </w:t>
       </w:r>
       <w:r>
         <w:rPr>
+          <w:rFonts w:ascii="Times New Roman" w:hAnsi="Times New Roman" w:cs="Times New Roman"/>
+          <w:sz w:val="24"/>
           <w:lang w:eastAsia="pt-BR"/>
         </w:rPr>
         <w:t xml:space="preserve">de desenvolvimento </w:t>
@@ -63,7 +88,9 @@
       <w:proofErr w:type="spellStart"/>
       <w:r>
         <w:rPr>
+          <w:rFonts w:ascii="Times New Roman" w:hAnsi="Times New Roman" w:cs="Times New Roman"/>
           <w:i/>
+          <w:sz w:val="24"/>
           <w:lang w:eastAsia="pt-BR"/>
         </w:rPr>
         <w:t>Processing</w:t>
@@ -71,43 +98,41 @@
       <w:proofErr w:type="spellEnd"/>
       <w:r>
         <w:rPr>
+          <w:rFonts w:ascii="Times New Roman" w:hAnsi="Times New Roman" w:cs="Times New Roman"/>
+          <w:sz w:val="24"/>
           <w:lang w:eastAsia="pt-BR"/>
         </w:rPr>
         <w:t xml:space="preserve"> e utiliza o módulo de </w:t>
       </w:r>
       <w:r>
         <w:rPr>
+          <w:rFonts w:ascii="Times New Roman" w:hAnsi="Times New Roman" w:cs="Times New Roman"/>
           <w:i/>
+          <w:sz w:val="24"/>
           <w:lang w:eastAsia="pt-BR"/>
         </w:rPr>
         <w:t>Python</w:t>
       </w:r>
       <w:r>
         <w:rPr>
+          <w:rFonts w:ascii="Times New Roman" w:hAnsi="Times New Roman" w:cs="Times New Roman"/>
+          <w:sz w:val="24"/>
           <w:lang w:eastAsia="pt-BR"/>
         </w:rPr>
         <w:t xml:space="preserve"> </w:t>
       </w:r>
       <w:r>
         <w:rPr>
-          <w:lang w:eastAsia="pt-BR"/>
-        </w:rPr>
-        <w:t xml:space="preserve">como </w:t>
-      </w:r>
-      <w:r>
-        <w:rPr>
-          <w:lang w:eastAsia="pt-BR"/>
-        </w:rPr>
-        <w:t>linguagem de programação</w:t>
-      </w:r>
-      <w:r>
-        <w:rPr>
-          <w:lang w:eastAsia="pt-BR"/>
-        </w:rPr>
-        <w:t xml:space="preserve">. </w:t>
-      </w:r>
-      <w:r>
-        <w:rPr>
+          <w:rFonts w:ascii="Times New Roman" w:hAnsi="Times New Roman" w:cs="Times New Roman"/>
+          <w:sz w:val="24"/>
+          <w:lang w:eastAsia="pt-BR"/>
+        </w:rPr>
+        <w:t xml:space="preserve">como linguagem de programação. </w:t>
+      </w:r>
+      <w:r>
+        <w:rPr>
+          <w:rFonts w:ascii="Times New Roman" w:hAnsi="Times New Roman" w:cs="Times New Roman"/>
+          <w:sz w:val="24"/>
           <w:lang w:eastAsia="pt-BR"/>
         </w:rPr>
         <w:t xml:space="preserve">O </w:t>
@@ -115,7 +140,9 @@
       <w:proofErr w:type="spellStart"/>
       <w:r>
         <w:rPr>
+          <w:rFonts w:ascii="Times New Roman" w:hAnsi="Times New Roman" w:cs="Times New Roman"/>
           <w:i/>
+          <w:sz w:val="24"/>
           <w:lang w:eastAsia="pt-BR"/>
         </w:rPr>
         <w:t>Processing</w:t>
@@ -123,43 +150,49 @@
       <w:proofErr w:type="spellEnd"/>
       <w:r>
         <w:rPr>
-          <w:lang w:eastAsia="pt-BR"/>
-        </w:rPr>
-        <w:t xml:space="preserve"> é um ambiente de programação que permite a construção de simulações físicas devido às suas capaci</w:t>
-      </w:r>
-      <w:r>
-        <w:rPr>
-          <w:lang w:eastAsia="pt-BR"/>
-        </w:rPr>
-        <w:t xml:space="preserve">dades gráficas. </w:t>
-      </w:r>
-      <w:r>
-        <w:rPr>
+          <w:rFonts w:ascii="Times New Roman" w:hAnsi="Times New Roman" w:cs="Times New Roman"/>
+          <w:sz w:val="24"/>
+          <w:lang w:eastAsia="pt-BR"/>
+        </w:rPr>
+        <w:t xml:space="preserve"> é um ambiente de programação que permite a construção de simulações físicas devido às suas capacidades gráficas. </w:t>
+      </w:r>
+      <w:r>
+        <w:rPr>
+          <w:rFonts w:ascii="Times New Roman" w:hAnsi="Times New Roman" w:cs="Times New Roman"/>
+          <w:sz w:val="24"/>
           <w:lang w:eastAsia="pt-BR"/>
         </w:rPr>
         <w:t>Ele</w:t>
       </w:r>
       <w:r>
         <w:rPr>
+          <w:rFonts w:ascii="Times New Roman" w:hAnsi="Times New Roman" w:cs="Times New Roman"/>
+          <w:sz w:val="24"/>
           <w:lang w:eastAsia="pt-BR"/>
         </w:rPr>
         <w:t xml:space="preserve"> tem compatibilidade com </w:t>
       </w:r>
       <w:r>
         <w:rPr>
+          <w:rFonts w:ascii="Times New Roman" w:hAnsi="Times New Roman" w:cs="Times New Roman"/>
           <w:i/>
+          <w:sz w:val="24"/>
           <w:lang w:eastAsia="pt-BR"/>
         </w:rPr>
         <w:t>Python</w:t>
       </w:r>
       <w:r>
         <w:rPr>
+          <w:rFonts w:ascii="Times New Roman" w:hAnsi="Times New Roman" w:cs="Times New Roman"/>
+          <w:sz w:val="24"/>
           <w:lang w:eastAsia="pt-BR"/>
         </w:rPr>
         <w:t>, linguagem de alto nível e de fácil entendimento.</w:t>
       </w:r>
       <w:r>
         <w:rPr>
+          <w:rFonts w:ascii="Times New Roman" w:hAnsi="Times New Roman" w:cs="Times New Roman"/>
+          <w:sz w:val="24"/>
           <w:lang w:eastAsia="pt-BR"/>
         </w:rPr>
         <w:t xml:space="preserve"> </w:t>
@@ -169,23 +202,31 @@
       <w:pPr>
         <w:ind w:firstLine="708"/>
         <w:rPr>
-          <w:lang w:eastAsia="pt-BR"/>
-        </w:rPr>
-      </w:pPr>
-      <w:r>
-        <w:rPr>
+          <w:rFonts w:ascii="Times New Roman" w:hAnsi="Times New Roman" w:cs="Times New Roman"/>
+          <w:sz w:val="24"/>
+          <w:lang w:eastAsia="pt-BR"/>
+        </w:rPr>
+      </w:pPr>
+      <w:r>
+        <w:rPr>
+          <w:rFonts w:ascii="Times New Roman" w:hAnsi="Times New Roman" w:cs="Times New Roman"/>
+          <w:sz w:val="24"/>
           <w:lang w:eastAsia="pt-BR"/>
         </w:rPr>
         <w:t>O sistema de duas molas combina a força realizada por uma mola, a força gravitacional e uma força de retardo proporcional à velocidade do movimento, através de dois pesos presos a cada uma das molas. Esse movimento combina diversos efeitos físicos estudados em mecânica clássica e vistos no curso de Modelagem Ma</w:t>
       </w:r>
       <w:r>
         <w:rPr>
+          <w:rFonts w:ascii="Times New Roman" w:hAnsi="Times New Roman" w:cs="Times New Roman"/>
+          <w:sz w:val="24"/>
           <w:lang w:eastAsia="pt-BR"/>
         </w:rPr>
         <w:t>temá</w:t>
       </w:r>
       <w:r>
         <w:rPr>
+          <w:rFonts w:ascii="Times New Roman" w:hAnsi="Times New Roman" w:cs="Times New Roman"/>
+          <w:sz w:val="24"/>
           <w:lang w:eastAsia="pt-BR"/>
         </w:rPr>
         <w:t xml:space="preserve">tica II. </w:t>
@@ -194,43 +235,51 @@
     <w:p>
       <w:pPr>
         <w:rPr>
-          <w:lang w:eastAsia="pt-BR"/>
-        </w:rPr>
-      </w:pPr>
-      <w:r>
-        <w:rPr>
+          <w:rFonts w:ascii="Times New Roman" w:hAnsi="Times New Roman" w:cs="Times New Roman"/>
+          <w:sz w:val="24"/>
+          <w:lang w:eastAsia="pt-BR"/>
+        </w:rPr>
+      </w:pPr>
+      <w:r>
+        <w:rPr>
+          <w:rFonts w:ascii="Times New Roman" w:hAnsi="Times New Roman" w:cs="Times New Roman"/>
+          <w:sz w:val="24"/>
           <w:lang w:eastAsia="pt-BR"/>
         </w:rPr>
         <w:tab/>
-        <w:t xml:space="preserve">Assim, é importante </w:t>
-      </w:r>
-      <w:bookmarkStart w:id="0" w:name="_GoBack"/>
-      <w:bookmarkEnd w:id="0"/>
-      <w:r>
-        <w:rPr>
-          <w:lang w:eastAsia="pt-BR"/>
-        </w:rPr>
-        <w:t xml:space="preserve">considerar a simulação como uma forma interativa, didática e de fácil visualização das situações simplificadas que podem ser encontradas no mundo físico. Desta maneira, a junção da programação com a física evidencia uma aproximação louvável que será transcorrida nesse relatório. </w:t>
-      </w:r>
+        <w:t xml:space="preserve">Assim, é importante considerar a simulação como uma forma interativa, didática e de fácil visualização das situações simplificadas que podem ser encontradas no mundo físico. Desta maneira, a junção da programação com a física evidencia uma aproximação louvável que será transcorrida nesse relatório. </w:t>
+      </w:r>
+    </w:p>
+    <w:p>
+      <w:pPr>
+        <w:rPr>
+          <w:rFonts w:ascii="Times New Roman" w:hAnsi="Times New Roman" w:cs="Times New Roman"/>
+          <w:sz w:val="24"/>
+          <w:lang w:eastAsia="pt-BR"/>
+        </w:rPr>
+      </w:pPr>
     </w:p>
     <w:p>
       <w:pPr>
         <w:pStyle w:val="Ttulo1"/>
         <w:rPr>
-          <w:rFonts w:eastAsiaTheme="minorEastAsia"/>
-          <w:lang w:eastAsia="pt-BR"/>
-        </w:rPr>
-      </w:pPr>
-      <w:r>
-        <w:rPr>
-          <w:rFonts w:eastAsiaTheme="minorEastAsia"/>
+          <w:rFonts w:ascii="Times New Roman" w:eastAsiaTheme="minorEastAsia" w:hAnsi="Times New Roman" w:cs="Times New Roman"/>
+          <w:sz w:val="24"/>
+          <w:lang w:eastAsia="pt-BR"/>
+        </w:rPr>
+      </w:pPr>
+      <w:r>
+        <w:rPr>
+          <w:rFonts w:ascii="Times New Roman" w:eastAsiaTheme="minorEastAsia" w:hAnsi="Times New Roman" w:cs="Times New Roman"/>
+          <w:sz w:val="24"/>
           <w:lang w:eastAsia="pt-BR"/>
         </w:rPr>
         <w:t>M</w:t>
       </w:r>
       <w:r>
         <w:rPr>
-          <w:rFonts w:eastAsiaTheme="minorEastAsia"/>
+          <w:rFonts w:ascii="Times New Roman" w:eastAsiaTheme="minorEastAsia" w:hAnsi="Times New Roman" w:cs="Times New Roman"/>
+          <w:sz w:val="24"/>
           <w:lang w:eastAsia="pt-BR"/>
         </w:rPr>
         <w:t>ETODOLOGIA</w:t>
@@ -240,6 +289,8 @@
       <w:pPr>
         <w:ind w:firstLine="708"/>
         <w:rPr>
+          <w:rFonts w:ascii="Times New Roman" w:hAnsi="Times New Roman" w:cs="Times New Roman"/>
+          <w:sz w:val="24"/>
           <w:lang w:eastAsia="pt-BR"/>
         </w:rPr>
       </w:pPr>
@@ -248,43 +299,674 @@
       <w:pPr>
         <w:ind w:firstLine="708"/>
         <w:rPr>
-          <w:lang w:eastAsia="pt-BR"/>
-        </w:rPr>
-      </w:pPr>
-      <w:r>
-        <w:rPr>
+          <w:rFonts w:ascii="Times New Roman" w:hAnsi="Times New Roman" w:cs="Times New Roman"/>
+          <w:sz w:val="24"/>
+          <w:lang w:eastAsia="pt-BR"/>
+        </w:rPr>
+      </w:pPr>
+      <w:r>
+        <w:rPr>
+          <w:rFonts w:ascii="Times New Roman" w:hAnsi="Times New Roman" w:cs="Times New Roman"/>
+          <w:sz w:val="24"/>
           <w:lang w:eastAsia="pt-BR"/>
         </w:rPr>
         <w:t>Para obter os resultados acerca do sistema físico construído, será feita a simulação através de código computacional e representação gráfica no ambiente descrito na introdução</w:t>
       </w:r>
       <w:r>
         <w:rPr>
+          <w:rFonts w:ascii="Times New Roman" w:hAnsi="Times New Roman" w:cs="Times New Roman"/>
+          <w:sz w:val="24"/>
           <w:lang w:eastAsia="pt-BR"/>
         </w:rPr>
         <w:t xml:space="preserve">. Então, </w:t>
       </w:r>
       <w:r>
         <w:rPr>
-          <w:lang w:eastAsia="pt-BR"/>
-        </w:rPr>
-        <w:t xml:space="preserve">A </w:t>
-      </w:r>
-      <w:r>
-        <w:rPr>
-          <w:lang w:eastAsia="pt-BR"/>
-        </w:rPr>
-        <w:t xml:space="preserve">Para a realização dessa simulação, lança-se mão de um procedimento cálculo de primeira ordem para a resolução de equações diferenciais ordinárias, o Método de Euler. </w:t>
-      </w:r>
-    </w:p>
-    <w:p>
-      <w:pPr>
-        <w:rPr>
-          <w:rFonts w:eastAsiaTheme="minorEastAsia"/>
-          <w:lang w:eastAsia="pt-BR"/>
-        </w:rPr>
-      </w:pPr>
-      <w:r>
-        <w:rPr>
+          <w:rFonts w:ascii="Times New Roman" w:hAnsi="Times New Roman" w:cs="Times New Roman"/>
+          <w:sz w:val="24"/>
+          <w:lang w:eastAsia="pt-BR"/>
+        </w:rPr>
+        <w:t xml:space="preserve">faz-se uma análise física das forças que atuam sobre cada peso, através de referência bibliográfica e. Considera-se a força gravitacional com direção para baixo, todavia com sinal positivo, já que </w:t>
+      </w:r>
+      <w:proofErr w:type="spellStart"/>
+      <w:r>
+        <w:rPr>
+          <w:rFonts w:ascii="Times New Roman" w:hAnsi="Times New Roman" w:cs="Times New Roman"/>
+          <w:i/>
+          <w:sz w:val="24"/>
+          <w:lang w:eastAsia="pt-BR"/>
+        </w:rPr>
+        <w:t>Processing</w:t>
+      </w:r>
+      <w:proofErr w:type="spellEnd"/>
+      <w:r>
+        <w:rPr>
+          <w:rFonts w:ascii="Times New Roman" w:hAnsi="Times New Roman" w:cs="Times New Roman"/>
+          <w:i/>
+          <w:sz w:val="24"/>
+          <w:lang w:eastAsia="pt-BR"/>
+        </w:rPr>
+        <w:t xml:space="preserve"> </w:t>
+      </w:r>
+      <w:r>
+        <w:rPr>
+          <w:rFonts w:ascii="Times New Roman" w:hAnsi="Times New Roman" w:cs="Times New Roman"/>
+          <w:sz w:val="24"/>
+          <w:lang w:eastAsia="pt-BR"/>
+        </w:rPr>
+        <w:t xml:space="preserve">interpreta o eixo y do ponto superior ao ponto inferior esquerdo. A força proporcional à deformação é descrita pela Lei de </w:t>
+      </w:r>
+      <w:proofErr w:type="spellStart"/>
+      <w:r>
+        <w:rPr>
+          <w:rFonts w:ascii="Times New Roman" w:hAnsi="Times New Roman" w:cs="Times New Roman"/>
+          <w:sz w:val="24"/>
+          <w:lang w:eastAsia="pt-BR"/>
+        </w:rPr>
+        <w:t>Hooke</w:t>
+      </w:r>
+      <w:proofErr w:type="spellEnd"/>
+      <w:r>
+        <w:rPr>
+          <w:rFonts w:ascii="Times New Roman" w:hAnsi="Times New Roman" w:cs="Times New Roman"/>
+          <w:sz w:val="24"/>
+          <w:lang w:eastAsia="pt-BR"/>
+        </w:rPr>
+        <w:t xml:space="preserve">. Além delas, uma força de retardo proporcional à velocidade é descrita. </w:t>
+      </w:r>
+      <w:r>
+        <w:rPr>
+          <w:rFonts w:ascii="Times New Roman" w:hAnsi="Times New Roman" w:cs="Times New Roman"/>
+          <w:sz w:val="24"/>
+          <w:lang w:eastAsia="pt-BR"/>
+        </w:rPr>
+        <w:t>O cálculo vetorial sobre cada peso é descrito por essas equações:</w:t>
+      </w:r>
+    </w:p>
+    <w:p>
+      <w:pPr>
+        <w:ind w:firstLine="708"/>
+        <w:rPr>
+          <w:rFonts w:ascii="Times New Roman" w:eastAsiaTheme="minorEastAsia" w:hAnsi="Times New Roman" w:cs="Times New Roman"/>
+          <w:sz w:val="24"/>
+          <w:lang w:eastAsia="pt-BR"/>
+        </w:rPr>
+      </w:pPr>
+      <m:oMathPara>
+        <m:oMathParaPr>
+          <m:jc m:val="center"/>
+        </m:oMathParaPr>
+        <m:oMath>
+          <m:acc>
+            <m:accPr>
+              <m:chr m:val="⃗"/>
+              <m:ctrlPr>
+                <w:rPr>
+                  <w:rFonts w:ascii="Cambria Math" w:hAnsi="Cambria Math" w:cs="Times New Roman"/>
+                  <w:i/>
+                  <w:sz w:val="24"/>
+                  <w:lang w:eastAsia="pt-BR"/>
+                </w:rPr>
+              </m:ctrlPr>
+            </m:accPr>
+            <m:e>
+              <m:sSub>
+                <m:sSubPr>
+                  <m:ctrlPr>
+                    <w:rPr>
+                      <w:rFonts w:ascii="Cambria Math" w:hAnsi="Cambria Math" w:cs="Times New Roman"/>
+                      <w:i/>
+                      <w:sz w:val="24"/>
+                      <w:lang w:eastAsia="pt-BR"/>
+                    </w:rPr>
+                  </m:ctrlPr>
+                </m:sSubPr>
+                <m:e>
+                  <m:r>
+                    <w:rPr>
+                      <w:rFonts w:ascii="Cambria Math" w:hAnsi="Cambria Math" w:cs="Times New Roman"/>
+                      <w:sz w:val="24"/>
+                      <w:lang w:eastAsia="pt-BR"/>
+                    </w:rPr>
+                    <m:t>F</m:t>
+                  </m:r>
+                </m:e>
+                <m:sub>
+                  <m:r>
+                    <w:rPr>
+                      <w:rFonts w:ascii="Cambria Math" w:hAnsi="Cambria Math" w:cs="Times New Roman"/>
+                      <w:sz w:val="24"/>
+                      <w:lang w:eastAsia="pt-BR"/>
+                    </w:rPr>
+                    <m:t>g</m:t>
+                  </m:r>
+                </m:sub>
+              </m:sSub>
+            </m:e>
+          </m:acc>
+          <m:r>
+            <w:rPr>
+              <w:rFonts w:ascii="Cambria Math" w:hAnsi="Cambria Math" w:cs="Times New Roman"/>
+              <w:sz w:val="24"/>
+              <w:lang w:eastAsia="pt-BR"/>
+            </w:rPr>
+            <m:t>+</m:t>
+          </m:r>
+          <m:acc>
+            <m:accPr>
+              <m:chr m:val="⃗"/>
+              <m:ctrlPr>
+                <w:rPr>
+                  <w:rFonts w:ascii="Cambria Math" w:hAnsi="Cambria Math" w:cs="Times New Roman"/>
+                  <w:i/>
+                  <w:sz w:val="24"/>
+                  <w:lang w:eastAsia="pt-BR"/>
+                </w:rPr>
+              </m:ctrlPr>
+            </m:accPr>
+            <m:e>
+              <m:sSub>
+                <m:sSubPr>
+                  <m:ctrlPr>
+                    <w:rPr>
+                      <w:rFonts w:ascii="Cambria Math" w:hAnsi="Cambria Math" w:cs="Times New Roman"/>
+                      <w:i/>
+                      <w:sz w:val="24"/>
+                      <w:lang w:eastAsia="pt-BR"/>
+                    </w:rPr>
+                  </m:ctrlPr>
+                </m:sSubPr>
+                <m:e>
+                  <m:r>
+                    <w:rPr>
+                      <w:rFonts w:ascii="Cambria Math" w:hAnsi="Cambria Math" w:cs="Times New Roman"/>
+                      <w:sz w:val="24"/>
+                      <w:lang w:eastAsia="pt-BR"/>
+                    </w:rPr>
+                    <m:t>F</m:t>
+                  </m:r>
+                </m:e>
+                <m:sub>
+                  <m:r>
+                    <w:rPr>
+                      <w:rFonts w:ascii="Cambria Math" w:hAnsi="Cambria Math" w:cs="Times New Roman"/>
+                      <w:sz w:val="24"/>
+                      <w:lang w:eastAsia="pt-BR"/>
+                    </w:rPr>
+                    <m:t>r1</m:t>
+                  </m:r>
+                </m:sub>
+              </m:sSub>
+            </m:e>
+          </m:acc>
+          <m:r>
+            <w:rPr>
+              <w:rFonts w:ascii="Cambria Math" w:hAnsi="Cambria Math" w:cs="Times New Roman"/>
+              <w:sz w:val="24"/>
+              <w:lang w:eastAsia="pt-BR"/>
+            </w:rPr>
+            <m:t>+</m:t>
+          </m:r>
+          <m:acc>
+            <m:accPr>
+              <m:chr m:val="⃗"/>
+              <m:ctrlPr>
+                <w:rPr>
+                  <w:rFonts w:ascii="Cambria Math" w:hAnsi="Cambria Math" w:cs="Times New Roman"/>
+                  <w:i/>
+                  <w:sz w:val="24"/>
+                  <w:lang w:eastAsia="pt-BR"/>
+                </w:rPr>
+              </m:ctrlPr>
+            </m:accPr>
+            <m:e>
+              <m:sSub>
+                <m:sSubPr>
+                  <m:ctrlPr>
+                    <w:rPr>
+                      <w:rFonts w:ascii="Cambria Math" w:hAnsi="Cambria Math" w:cs="Times New Roman"/>
+                      <w:i/>
+                      <w:sz w:val="24"/>
+                      <w:lang w:eastAsia="pt-BR"/>
+                    </w:rPr>
+                  </m:ctrlPr>
+                </m:sSubPr>
+                <m:e>
+                  <m:r>
+                    <w:rPr>
+                      <w:rFonts w:ascii="Cambria Math" w:hAnsi="Cambria Math" w:cs="Times New Roman"/>
+                      <w:sz w:val="24"/>
+                      <w:lang w:eastAsia="pt-BR"/>
+                    </w:rPr>
+                    <m:t>F</m:t>
+                  </m:r>
+                </m:e>
+                <m:sub>
+                  <m:r>
+                    <w:rPr>
+                      <w:rFonts w:ascii="Cambria Math" w:hAnsi="Cambria Math" w:cs="Times New Roman"/>
+                      <w:sz w:val="24"/>
+                      <w:lang w:eastAsia="pt-BR"/>
+                    </w:rPr>
+                    <m:t>m1</m:t>
+                  </m:r>
+                </m:sub>
+              </m:sSub>
+            </m:e>
+          </m:acc>
+          <m:r>
+            <w:rPr>
+              <w:rFonts w:ascii="Cambria Math" w:hAnsi="Cambria Math" w:cs="Times New Roman"/>
+              <w:sz w:val="24"/>
+              <w:lang w:eastAsia="pt-BR"/>
+            </w:rPr>
+            <m:t>-</m:t>
+          </m:r>
+          <m:acc>
+            <m:accPr>
+              <m:chr m:val="⃗"/>
+              <m:ctrlPr>
+                <w:rPr>
+                  <w:rFonts w:ascii="Cambria Math" w:hAnsi="Cambria Math" w:cs="Times New Roman"/>
+                  <w:i/>
+                  <w:sz w:val="24"/>
+                  <w:lang w:eastAsia="pt-BR"/>
+                </w:rPr>
+              </m:ctrlPr>
+            </m:accPr>
+            <m:e>
+              <m:sSub>
+                <m:sSubPr>
+                  <m:ctrlPr>
+                    <w:rPr>
+                      <w:rFonts w:ascii="Cambria Math" w:hAnsi="Cambria Math" w:cs="Times New Roman"/>
+                      <w:i/>
+                      <w:sz w:val="24"/>
+                      <w:lang w:eastAsia="pt-BR"/>
+                    </w:rPr>
+                  </m:ctrlPr>
+                </m:sSubPr>
+                <m:e>
+                  <m:r>
+                    <w:rPr>
+                      <w:rFonts w:ascii="Cambria Math" w:hAnsi="Cambria Math" w:cs="Times New Roman"/>
+                      <w:sz w:val="24"/>
+                      <w:lang w:eastAsia="pt-BR"/>
+                    </w:rPr>
+                    <m:t>F</m:t>
+                  </m:r>
+                </m:e>
+                <m:sub>
+                  <m:r>
+                    <w:rPr>
+                      <w:rFonts w:ascii="Cambria Math" w:hAnsi="Cambria Math" w:cs="Times New Roman"/>
+                      <w:sz w:val="24"/>
+                      <w:lang w:eastAsia="pt-BR"/>
+                    </w:rPr>
+                    <m:t>m2</m:t>
+                  </m:r>
+                </m:sub>
+              </m:sSub>
+            </m:e>
+          </m:acc>
+          <m:r>
+            <w:rPr>
+              <w:rFonts w:ascii="Cambria Math" w:hAnsi="Cambria Math" w:cs="Times New Roman"/>
+              <w:sz w:val="24"/>
+              <w:lang w:eastAsia="pt-BR"/>
+            </w:rPr>
+            <m:t>=</m:t>
+          </m:r>
+          <m:sSub>
+            <m:sSubPr>
+              <m:ctrlPr>
+                <w:rPr>
+                  <w:rFonts w:ascii="Cambria Math" w:hAnsi="Cambria Math" w:cs="Times New Roman"/>
+                  <w:i/>
+                  <w:sz w:val="24"/>
+                  <w:lang w:eastAsia="pt-BR"/>
+                </w:rPr>
+              </m:ctrlPr>
+            </m:sSubPr>
+            <m:e>
+              <m:r>
+                <w:rPr>
+                  <w:rFonts w:ascii="Cambria Math" w:hAnsi="Cambria Math" w:cs="Times New Roman"/>
+                  <w:sz w:val="24"/>
+                  <w:lang w:eastAsia="pt-BR"/>
+                </w:rPr>
+                <m:t>m</m:t>
+              </m:r>
+            </m:e>
+            <m:sub>
+              <m:r>
+                <w:rPr>
+                  <w:rFonts w:ascii="Cambria Math" w:hAnsi="Cambria Math" w:cs="Times New Roman"/>
+                  <w:sz w:val="24"/>
+                  <w:lang w:eastAsia="pt-BR"/>
+                </w:rPr>
+                <m:t>1</m:t>
+              </m:r>
+            </m:sub>
+          </m:sSub>
+          <m:sSub>
+            <m:sSubPr>
+              <m:ctrlPr>
+                <w:rPr>
+                  <w:rFonts w:ascii="Cambria Math" w:hAnsi="Cambria Math" w:cs="Times New Roman"/>
+                  <w:i/>
+                  <w:sz w:val="24"/>
+                  <w:lang w:eastAsia="pt-BR"/>
+                </w:rPr>
+              </m:ctrlPr>
+            </m:sSubPr>
+            <m:e>
+              <m:r>
+                <w:rPr>
+                  <w:rFonts w:ascii="Cambria Math" w:hAnsi="Cambria Math" w:cs="Times New Roman"/>
+                  <w:sz w:val="24"/>
+                  <w:lang w:eastAsia="pt-BR"/>
+                </w:rPr>
+                <m:t>a</m:t>
+              </m:r>
+            </m:e>
+            <m:sub>
+              <m:r>
+                <w:rPr>
+                  <w:rFonts w:ascii="Cambria Math" w:hAnsi="Cambria Math" w:cs="Times New Roman"/>
+                  <w:sz w:val="24"/>
+                  <w:lang w:eastAsia="pt-BR"/>
+                </w:rPr>
+                <m:t>1</m:t>
+              </m:r>
+            </m:sub>
+          </m:sSub>
+        </m:oMath>
+      </m:oMathPara>
+    </w:p>
+    <w:p>
+      <w:pPr>
+        <w:ind w:firstLine="708"/>
+        <w:jc w:val="center"/>
+        <w:rPr>
+          <w:rFonts w:ascii="Times New Roman" w:hAnsi="Times New Roman" w:cs="Times New Roman"/>
+          <w:sz w:val="24"/>
+          <w:lang w:eastAsia="pt-BR"/>
+        </w:rPr>
+      </w:pPr>
+      <m:oMathPara>
+        <m:oMath>
+          <m:acc>
+            <m:accPr>
+              <m:chr m:val="⃗"/>
+              <m:ctrlPr>
+                <w:rPr>
+                  <w:rFonts w:ascii="Cambria Math" w:hAnsi="Cambria Math" w:cs="Times New Roman"/>
+                  <w:i/>
+                  <w:sz w:val="24"/>
+                  <w:lang w:eastAsia="pt-BR"/>
+                </w:rPr>
+              </m:ctrlPr>
+            </m:accPr>
+            <m:e>
+              <m:sSub>
+                <m:sSubPr>
+                  <m:ctrlPr>
+                    <w:rPr>
+                      <w:rFonts w:ascii="Cambria Math" w:hAnsi="Cambria Math" w:cs="Times New Roman"/>
+                      <w:i/>
+                      <w:sz w:val="24"/>
+                      <w:lang w:eastAsia="pt-BR"/>
+                    </w:rPr>
+                  </m:ctrlPr>
+                </m:sSubPr>
+                <m:e>
+                  <m:r>
+                    <w:rPr>
+                      <w:rFonts w:ascii="Cambria Math" w:hAnsi="Cambria Math" w:cs="Times New Roman"/>
+                      <w:sz w:val="24"/>
+                      <w:lang w:eastAsia="pt-BR"/>
+                    </w:rPr>
+                    <m:t>F</m:t>
+                  </m:r>
+                </m:e>
+                <m:sub>
+                  <m:r>
+                    <w:rPr>
+                      <w:rFonts w:ascii="Cambria Math" w:hAnsi="Cambria Math" w:cs="Times New Roman"/>
+                      <w:sz w:val="24"/>
+                      <w:lang w:eastAsia="pt-BR"/>
+                    </w:rPr>
+                    <m:t>g</m:t>
+                  </m:r>
+                </m:sub>
+              </m:sSub>
+            </m:e>
+          </m:acc>
+          <m:r>
+            <w:rPr>
+              <w:rFonts w:ascii="Cambria Math" w:hAnsi="Cambria Math" w:cs="Times New Roman"/>
+              <w:sz w:val="24"/>
+              <w:lang w:eastAsia="pt-BR"/>
+            </w:rPr>
+            <m:t>+</m:t>
+          </m:r>
+          <m:acc>
+            <m:accPr>
+              <m:chr m:val="⃗"/>
+              <m:ctrlPr>
+                <w:rPr>
+                  <w:rFonts w:ascii="Cambria Math" w:hAnsi="Cambria Math" w:cs="Times New Roman"/>
+                  <w:i/>
+                  <w:sz w:val="24"/>
+                  <w:lang w:eastAsia="pt-BR"/>
+                </w:rPr>
+              </m:ctrlPr>
+            </m:accPr>
+            <m:e>
+              <m:sSub>
+                <m:sSubPr>
+                  <m:ctrlPr>
+                    <w:rPr>
+                      <w:rFonts w:ascii="Cambria Math" w:hAnsi="Cambria Math" w:cs="Times New Roman"/>
+                      <w:i/>
+                      <w:sz w:val="24"/>
+                      <w:lang w:eastAsia="pt-BR"/>
+                    </w:rPr>
+                  </m:ctrlPr>
+                </m:sSubPr>
+                <m:e>
+                  <m:r>
+                    <w:rPr>
+                      <w:rFonts w:ascii="Cambria Math" w:hAnsi="Cambria Math" w:cs="Times New Roman"/>
+                      <w:sz w:val="24"/>
+                      <w:lang w:eastAsia="pt-BR"/>
+                    </w:rPr>
+                    <m:t>F</m:t>
+                  </m:r>
+                </m:e>
+                <m:sub>
+                  <m:r>
+                    <w:rPr>
+                      <w:rFonts w:ascii="Cambria Math" w:hAnsi="Cambria Math" w:cs="Times New Roman"/>
+                      <w:sz w:val="24"/>
+                      <w:lang w:eastAsia="pt-BR"/>
+                    </w:rPr>
+                    <m:t>r2</m:t>
+                  </m:r>
+                </m:sub>
+              </m:sSub>
+            </m:e>
+          </m:acc>
+          <m:r>
+            <w:rPr>
+              <w:rFonts w:ascii="Cambria Math" w:hAnsi="Cambria Math" w:cs="Times New Roman"/>
+              <w:sz w:val="24"/>
+              <w:lang w:eastAsia="pt-BR"/>
+            </w:rPr>
+            <m:t>+</m:t>
+          </m:r>
+          <m:acc>
+            <m:accPr>
+              <m:chr m:val="⃗"/>
+              <m:ctrlPr>
+                <w:rPr>
+                  <w:rFonts w:ascii="Cambria Math" w:hAnsi="Cambria Math" w:cs="Times New Roman"/>
+                  <w:i/>
+                  <w:sz w:val="24"/>
+                  <w:lang w:eastAsia="pt-BR"/>
+                </w:rPr>
+              </m:ctrlPr>
+            </m:accPr>
+            <m:e>
+              <m:sSub>
+                <m:sSubPr>
+                  <m:ctrlPr>
+                    <w:rPr>
+                      <w:rFonts w:ascii="Cambria Math" w:hAnsi="Cambria Math" w:cs="Times New Roman"/>
+                      <w:i/>
+                      <w:sz w:val="24"/>
+                      <w:lang w:eastAsia="pt-BR"/>
+                    </w:rPr>
+                  </m:ctrlPr>
+                </m:sSubPr>
+                <m:e>
+                  <m:r>
+                    <w:rPr>
+                      <w:rFonts w:ascii="Cambria Math" w:hAnsi="Cambria Math" w:cs="Times New Roman"/>
+                      <w:sz w:val="24"/>
+                      <w:lang w:eastAsia="pt-BR"/>
+                    </w:rPr>
+                    <m:t>F</m:t>
+                  </m:r>
+                </m:e>
+                <m:sub>
+                  <m:r>
+                    <w:rPr>
+                      <w:rFonts w:ascii="Cambria Math" w:hAnsi="Cambria Math" w:cs="Times New Roman"/>
+                      <w:sz w:val="24"/>
+                      <w:lang w:eastAsia="pt-BR"/>
+                    </w:rPr>
+                    <m:t>m1</m:t>
+                  </m:r>
+                </m:sub>
+              </m:sSub>
+            </m:e>
+          </m:acc>
+          <m:r>
+            <w:rPr>
+              <w:rFonts w:ascii="Cambria Math" w:hAnsi="Cambria Math" w:cs="Times New Roman"/>
+              <w:sz w:val="24"/>
+              <w:lang w:eastAsia="pt-BR"/>
+            </w:rPr>
+            <m:t>=</m:t>
+          </m:r>
+          <m:sSub>
+            <m:sSubPr>
+              <m:ctrlPr>
+                <w:rPr>
+                  <w:rFonts w:ascii="Cambria Math" w:hAnsi="Cambria Math" w:cs="Times New Roman"/>
+                  <w:i/>
+                  <w:sz w:val="24"/>
+                  <w:lang w:eastAsia="pt-BR"/>
+                </w:rPr>
+              </m:ctrlPr>
+            </m:sSubPr>
+            <m:e>
+              <m:r>
+                <w:rPr>
+                  <w:rFonts w:ascii="Cambria Math" w:hAnsi="Cambria Math" w:cs="Times New Roman"/>
+                  <w:sz w:val="24"/>
+                  <w:lang w:eastAsia="pt-BR"/>
+                </w:rPr>
+                <m:t>m</m:t>
+              </m:r>
+            </m:e>
+            <m:sub>
+              <m:r>
+                <w:rPr>
+                  <w:rFonts w:ascii="Cambria Math" w:hAnsi="Cambria Math" w:cs="Times New Roman"/>
+                  <w:sz w:val="24"/>
+                  <w:lang w:eastAsia="pt-BR"/>
+                </w:rPr>
+                <m:t>2</m:t>
+              </m:r>
+            </m:sub>
+          </m:sSub>
+          <m:sSub>
+            <m:sSubPr>
+              <m:ctrlPr>
+                <w:rPr>
+                  <w:rFonts w:ascii="Cambria Math" w:hAnsi="Cambria Math" w:cs="Times New Roman"/>
+                  <w:i/>
+                  <w:sz w:val="24"/>
+                  <w:lang w:eastAsia="pt-BR"/>
+                </w:rPr>
+              </m:ctrlPr>
+            </m:sSubPr>
+            <m:e>
+              <m:r>
+                <w:rPr>
+                  <w:rFonts w:ascii="Cambria Math" w:hAnsi="Cambria Math" w:cs="Times New Roman"/>
+                  <w:sz w:val="24"/>
+                  <w:lang w:eastAsia="pt-BR"/>
+                </w:rPr>
+                <m:t>a</m:t>
+              </m:r>
+            </m:e>
+            <m:sub>
+              <m:r>
+                <w:rPr>
+                  <w:rFonts w:ascii="Cambria Math" w:hAnsi="Cambria Math" w:cs="Times New Roman"/>
+                  <w:sz w:val="24"/>
+                  <w:lang w:eastAsia="pt-BR"/>
+                </w:rPr>
+                <m:t>2</m:t>
+              </m:r>
+            </m:sub>
+          </m:sSub>
+        </m:oMath>
+      </m:oMathPara>
+    </w:p>
+    <w:p>
+      <w:pPr>
+        <w:ind w:firstLine="708"/>
+        <w:rPr>
+          <w:rFonts w:ascii="Times New Roman" w:hAnsi="Times New Roman" w:cs="Times New Roman"/>
+          <w:sz w:val="24"/>
+          <w:lang w:eastAsia="pt-BR"/>
+        </w:rPr>
+      </w:pPr>
+      <w:r>
+        <w:rPr>
+          <w:rFonts w:ascii="Times New Roman" w:hAnsi="Times New Roman" w:cs="Times New Roman"/>
+          <w:sz w:val="24"/>
+          <w:lang w:eastAsia="pt-BR"/>
+        </w:rPr>
+        <w:lastRenderedPageBreak/>
+        <w:t xml:space="preserve">A partir dessa análise, a fim de produzir graficamente esse experimento computacional, </w:t>
+      </w:r>
+      <w:r>
+        <w:rPr>
+          <w:rFonts w:ascii="Times New Roman" w:hAnsi="Times New Roman" w:cs="Times New Roman"/>
+          <w:sz w:val="24"/>
+          <w:lang w:eastAsia="pt-BR"/>
+        </w:rPr>
+        <w:t xml:space="preserve">lança-se mão de um procedimento cálculo de primeira ordem para a resolução de equações diferenciais ordinárias, o Método de Euler. </w:t>
+      </w:r>
+    </w:p>
+    <w:p>
+      <w:pPr>
+        <w:rPr>
+          <w:rFonts w:ascii="Times New Roman" w:eastAsiaTheme="minorEastAsia" w:hAnsi="Times New Roman" w:cs="Times New Roman"/>
+          <w:sz w:val="24"/>
+          <w:lang w:eastAsia="pt-BR"/>
+        </w:rPr>
+      </w:pPr>
+      <w:r>
+        <w:rPr>
+          <w:rFonts w:ascii="Times New Roman" w:hAnsi="Times New Roman" w:cs="Times New Roman"/>
+          <w:sz w:val="24"/>
           <w:lang w:eastAsia="pt-BR"/>
         </w:rPr>
         <w:t xml:space="preserve">Essas equações são do tipo: </w:t>
@@ -294,7 +976,8 @@
       <w:pPr>
         <w:ind w:firstLine="708"/>
         <w:rPr>
-          <w:rFonts w:eastAsiaTheme="minorEastAsia"/>
+          <w:rFonts w:ascii="Times New Roman" w:eastAsiaTheme="minorEastAsia" w:hAnsi="Times New Roman" w:cs="Times New Roman"/>
+          <w:sz w:val="24"/>
           <w:lang w:eastAsia="pt-BR"/>
         </w:rPr>
       </w:pPr>
@@ -304,8 +987,9 @@
             <m:sSupPr>
               <m:ctrlPr>
                 <w:rPr>
-                  <w:rFonts w:ascii="Cambria Math" w:hAnsi="Cambria Math"/>
+                  <w:rFonts w:ascii="Cambria Math" w:hAnsi="Cambria Math" w:cs="Times New Roman"/>
                   <w:i/>
+                  <w:sz w:val="24"/>
                   <w:lang w:eastAsia="pt-BR"/>
                 </w:rPr>
               </m:ctrlPr>
@@ -313,7 +997,8 @@
             <m:e>
               <m:r>
                 <w:rPr>
-                  <w:rFonts w:ascii="Cambria Math" w:hAnsi="Cambria Math"/>
+                  <w:rFonts w:ascii="Cambria Math" w:hAnsi="Cambria Math" w:cs="Times New Roman"/>
+                  <w:sz w:val="24"/>
                   <w:lang w:eastAsia="pt-BR"/>
                 </w:rPr>
                 <m:t>x</m:t>
@@ -322,7 +1007,8 @@
             <m:sup>
               <m:r>
                 <w:rPr>
-                  <w:rFonts w:ascii="Cambria Math" w:hAnsi="Cambria Math"/>
+                  <w:rFonts w:ascii="Cambria Math" w:hAnsi="Cambria Math" w:cs="Times New Roman"/>
+                  <w:sz w:val="24"/>
                   <w:lang w:eastAsia="pt-BR"/>
                 </w:rPr>
                 <m:t>'</m:t>
@@ -333,8 +1019,9 @@
             <m:dPr>
               <m:ctrlPr>
                 <w:rPr>
-                  <w:rFonts w:ascii="Cambria Math" w:hAnsi="Cambria Math"/>
+                  <w:rFonts w:ascii="Cambria Math" w:hAnsi="Cambria Math" w:cs="Times New Roman"/>
                   <w:i/>
+                  <w:sz w:val="24"/>
                   <w:lang w:eastAsia="pt-BR"/>
                 </w:rPr>
               </m:ctrlPr>
@@ -342,7 +1029,8 @@
             <m:e>
               <m:r>
                 <w:rPr>
-                  <w:rFonts w:ascii="Cambria Math" w:hAnsi="Cambria Math"/>
+                  <w:rFonts w:ascii="Cambria Math" w:hAnsi="Cambria Math" w:cs="Times New Roman"/>
+                  <w:sz w:val="24"/>
                   <w:lang w:eastAsia="pt-BR"/>
                 </w:rPr>
                 <m:t>t</m:t>
@@ -351,7 +1039,8 @@
           </m:d>
           <m:r>
             <w:rPr>
-              <w:rFonts w:ascii="Cambria Math" w:hAnsi="Cambria Math"/>
+              <w:rFonts w:ascii="Cambria Math" w:hAnsi="Cambria Math" w:cs="Times New Roman"/>
+              <w:sz w:val="24"/>
               <w:lang w:eastAsia="pt-BR"/>
             </w:rPr>
             <m:t>=f(t, x</m:t>
@@ -360,8 +1049,9 @@
             <m:dPr>
               <m:ctrlPr>
                 <w:rPr>
-                  <w:rFonts w:ascii="Cambria Math" w:hAnsi="Cambria Math"/>
+                  <w:rFonts w:ascii="Cambria Math" w:hAnsi="Cambria Math" w:cs="Times New Roman"/>
                   <w:i/>
+                  <w:sz w:val="24"/>
                   <w:lang w:eastAsia="pt-BR"/>
                 </w:rPr>
               </m:ctrlPr>
@@ -369,7 +1059,8 @@
             <m:e>
               <m:r>
                 <w:rPr>
-                  <w:rFonts w:ascii="Cambria Math" w:hAnsi="Cambria Math"/>
+                  <w:rFonts w:ascii="Cambria Math" w:hAnsi="Cambria Math" w:cs="Times New Roman"/>
+                  <w:sz w:val="24"/>
                   <w:lang w:eastAsia="pt-BR"/>
                 </w:rPr>
                 <m:t>t</m:t>
@@ -378,7 +1069,8 @@
           </m:d>
           <m:r>
             <w:rPr>
-              <w:rFonts w:ascii="Cambria Math" w:hAnsi="Cambria Math"/>
+              <w:rFonts w:ascii="Cambria Math" w:hAnsi="Cambria Math" w:cs="Times New Roman"/>
+              <w:sz w:val="24"/>
               <w:lang w:eastAsia="pt-BR"/>
             </w:rPr>
             <m:t>)</m:t>
@@ -389,13 +1081,15 @@
     <w:p>
       <w:pPr>
         <w:rPr>
-          <w:rFonts w:eastAsiaTheme="minorEastAsia"/>
-          <w:lang w:eastAsia="pt-BR"/>
-        </w:rPr>
-      </w:pPr>
-      <w:r>
-        <w:rPr>
-          <w:rFonts w:eastAsiaTheme="minorEastAsia"/>
+          <w:rFonts w:ascii="Times New Roman" w:eastAsiaTheme="minorEastAsia" w:hAnsi="Times New Roman" w:cs="Times New Roman"/>
+          <w:sz w:val="24"/>
+          <w:lang w:eastAsia="pt-BR"/>
+        </w:rPr>
+      </w:pPr>
+      <w:r>
+        <w:rPr>
+          <w:rFonts w:ascii="Times New Roman" w:eastAsiaTheme="minorEastAsia" w:hAnsi="Times New Roman" w:cs="Times New Roman"/>
+          <w:sz w:val="24"/>
           <w:lang w:eastAsia="pt-BR"/>
         </w:rPr>
         <w:t xml:space="preserve">a partir de um valor inicial </w:t>
@@ -403,7 +1097,8 @@
       <m:oMath>
         <m:r>
           <w:rPr>
-            <w:rFonts w:ascii="Cambria Math" w:eastAsiaTheme="minorEastAsia" w:hAnsi="Cambria Math"/>
+            <w:rFonts w:ascii="Cambria Math" w:eastAsiaTheme="minorEastAsia" w:hAnsi="Cambria Math" w:cs="Times New Roman"/>
+            <w:sz w:val="24"/>
             <w:lang w:eastAsia="pt-BR"/>
           </w:rPr>
           <m:t>x</m:t>
@@ -412,8 +1107,9 @@
           <m:dPr>
             <m:ctrlPr>
               <w:rPr>
-                <w:rFonts w:ascii="Cambria Math" w:eastAsiaTheme="minorEastAsia" w:hAnsi="Cambria Math"/>
+                <w:rFonts w:ascii="Cambria Math" w:eastAsiaTheme="minorEastAsia" w:hAnsi="Cambria Math" w:cs="Times New Roman"/>
                 <w:i/>
+                <w:sz w:val="24"/>
                 <w:lang w:eastAsia="pt-BR"/>
               </w:rPr>
             </m:ctrlPr>
@@ -423,8 +1119,9 @@
               <m:sSubPr>
                 <m:ctrlPr>
                   <w:rPr>
-                    <w:rFonts w:ascii="Cambria Math" w:eastAsiaTheme="minorEastAsia" w:hAnsi="Cambria Math"/>
+                    <w:rFonts w:ascii="Cambria Math" w:eastAsiaTheme="minorEastAsia" w:hAnsi="Cambria Math" w:cs="Times New Roman"/>
                     <w:i/>
+                    <w:sz w:val="24"/>
                     <w:lang w:eastAsia="pt-BR"/>
                   </w:rPr>
                 </m:ctrlPr>
@@ -432,7 +1129,8 @@
               <m:e>
                 <m:r>
                   <w:rPr>
-                    <w:rFonts w:ascii="Cambria Math" w:eastAsiaTheme="minorEastAsia" w:hAnsi="Cambria Math"/>
+                    <w:rFonts w:ascii="Cambria Math" w:eastAsiaTheme="minorEastAsia" w:hAnsi="Cambria Math" w:cs="Times New Roman"/>
+                    <w:sz w:val="24"/>
                     <w:lang w:eastAsia="pt-BR"/>
                   </w:rPr>
                   <m:t>t</m:t>
@@ -441,7 +1139,8 @@
               <m:sub>
                 <m:r>
                   <w:rPr>
-                    <w:rFonts w:ascii="Cambria Math" w:eastAsiaTheme="minorEastAsia" w:hAnsi="Cambria Math"/>
+                    <w:rFonts w:ascii="Cambria Math" w:eastAsiaTheme="minorEastAsia" w:hAnsi="Cambria Math" w:cs="Times New Roman"/>
+                    <w:sz w:val="24"/>
                     <w:lang w:eastAsia="pt-BR"/>
                   </w:rPr>
                   <m:t>0</m:t>
@@ -452,7 +1151,8 @@
         </m:d>
         <m:r>
           <w:rPr>
-            <w:rFonts w:ascii="Cambria Math" w:eastAsiaTheme="minorEastAsia" w:hAnsi="Cambria Math"/>
+            <w:rFonts w:ascii="Cambria Math" w:eastAsiaTheme="minorEastAsia" w:hAnsi="Cambria Math" w:cs="Times New Roman"/>
+            <w:sz w:val="24"/>
             <w:lang w:eastAsia="pt-BR"/>
           </w:rPr>
           <m:t>=</m:t>
@@ -461,8 +1161,9 @@
           <m:sSubPr>
             <m:ctrlPr>
               <w:rPr>
-                <w:rFonts w:ascii="Cambria Math" w:eastAsiaTheme="minorEastAsia" w:hAnsi="Cambria Math"/>
+                <w:rFonts w:ascii="Cambria Math" w:eastAsiaTheme="minorEastAsia" w:hAnsi="Cambria Math" w:cs="Times New Roman"/>
                 <w:i/>
+                <w:sz w:val="24"/>
                 <w:lang w:eastAsia="pt-BR"/>
               </w:rPr>
             </m:ctrlPr>
@@ -470,7 +1171,8 @@
           <m:e>
             <m:r>
               <w:rPr>
-                <w:rFonts w:ascii="Cambria Math" w:eastAsiaTheme="minorEastAsia" w:hAnsi="Cambria Math"/>
+                <w:rFonts w:ascii="Cambria Math" w:eastAsiaTheme="minorEastAsia" w:hAnsi="Cambria Math" w:cs="Times New Roman"/>
+                <w:sz w:val="24"/>
                 <w:lang w:eastAsia="pt-BR"/>
               </w:rPr>
               <m:t>x</m:t>
@@ -479,7 +1181,8 @@
           <m:sub>
             <m:r>
               <w:rPr>
-                <w:rFonts w:ascii="Cambria Math" w:eastAsiaTheme="minorEastAsia" w:hAnsi="Cambria Math"/>
+                <w:rFonts w:ascii="Cambria Math" w:eastAsiaTheme="minorEastAsia" w:hAnsi="Cambria Math" w:cs="Times New Roman"/>
+                <w:sz w:val="24"/>
                 <w:lang w:eastAsia="pt-BR"/>
               </w:rPr>
               <m:t>0</m:t>
@@ -489,7 +1192,8 @@
       </m:oMath>
       <w:r>
         <w:rPr>
-          <w:rFonts w:eastAsiaTheme="minorEastAsia"/>
+          <w:rFonts w:ascii="Times New Roman" w:eastAsiaTheme="minorEastAsia" w:hAnsi="Times New Roman" w:cs="Times New Roman"/>
+          <w:sz w:val="24"/>
           <w:lang w:eastAsia="pt-BR"/>
         </w:rPr>
         <w:t>. Ele afirma que</w:t>
@@ -498,7 +1202,8 @@
     <w:p>
       <w:pPr>
         <w:rPr>
-          <w:rFonts w:eastAsiaTheme="minorEastAsia"/>
+          <w:rFonts w:ascii="Times New Roman" w:eastAsiaTheme="minorEastAsia" w:hAnsi="Times New Roman" w:cs="Times New Roman"/>
+          <w:sz w:val="24"/>
           <w:lang w:eastAsia="pt-BR"/>
         </w:rPr>
       </w:pPr>
@@ -506,7 +1211,8 @@
         <m:oMath>
           <m:r>
             <w:rPr>
-              <w:rFonts w:ascii="Cambria Math" w:eastAsiaTheme="minorEastAsia" w:hAnsi="Cambria Math"/>
+              <w:rFonts w:ascii="Cambria Math" w:eastAsiaTheme="minorEastAsia" w:hAnsi="Cambria Math" w:cs="Times New Roman"/>
+              <w:sz w:val="24"/>
               <w:lang w:eastAsia="pt-BR"/>
             </w:rPr>
             <m:t>x</m:t>
@@ -515,8 +1221,9 @@
             <m:dPr>
               <m:ctrlPr>
                 <w:rPr>
-                  <w:rFonts w:ascii="Cambria Math" w:eastAsiaTheme="minorEastAsia" w:hAnsi="Cambria Math"/>
+                  <w:rFonts w:ascii="Cambria Math" w:eastAsiaTheme="minorEastAsia" w:hAnsi="Cambria Math" w:cs="Times New Roman"/>
                   <w:i/>
+                  <w:sz w:val="24"/>
                   <w:lang w:eastAsia="pt-BR"/>
                 </w:rPr>
               </m:ctrlPr>
@@ -526,8 +1233,9 @@
                 <m:sSubPr>
                   <m:ctrlPr>
                     <w:rPr>
-                      <w:rFonts w:ascii="Cambria Math" w:eastAsiaTheme="minorEastAsia" w:hAnsi="Cambria Math"/>
+                      <w:rFonts w:ascii="Cambria Math" w:eastAsiaTheme="minorEastAsia" w:hAnsi="Cambria Math" w:cs="Times New Roman"/>
                       <w:i/>
+                      <w:sz w:val="24"/>
                       <w:lang w:eastAsia="pt-BR"/>
                     </w:rPr>
                   </m:ctrlPr>
@@ -535,7 +1243,8 @@
                 <m:e>
                   <m:r>
                     <w:rPr>
-                      <w:rFonts w:ascii="Cambria Math" w:eastAsiaTheme="minorEastAsia" w:hAnsi="Cambria Math"/>
+                      <w:rFonts w:ascii="Cambria Math" w:eastAsiaTheme="minorEastAsia" w:hAnsi="Cambria Math" w:cs="Times New Roman"/>
+                      <w:sz w:val="24"/>
                       <w:lang w:eastAsia="pt-BR"/>
                     </w:rPr>
                     <m:t>t</m:t>
@@ -544,7 +1253,8 @@
                 <m:sub>
                   <m:r>
                     <w:rPr>
-                      <w:rFonts w:ascii="Cambria Math" w:eastAsiaTheme="minorEastAsia" w:hAnsi="Cambria Math"/>
+                      <w:rFonts w:ascii="Cambria Math" w:eastAsiaTheme="minorEastAsia" w:hAnsi="Cambria Math" w:cs="Times New Roman"/>
+                      <w:sz w:val="24"/>
                       <w:lang w:eastAsia="pt-BR"/>
                     </w:rPr>
                     <m:t>i+1</m:t>
@@ -555,7 +1265,8 @@
           </m:d>
           <m:r>
             <w:rPr>
-              <w:rFonts w:ascii="Cambria Math" w:eastAsiaTheme="minorEastAsia" w:hAnsi="Cambria Math"/>
+              <w:rFonts w:ascii="Cambria Math" w:eastAsiaTheme="minorEastAsia" w:hAnsi="Cambria Math" w:cs="Times New Roman"/>
+              <w:sz w:val="24"/>
               <w:lang w:eastAsia="pt-BR"/>
             </w:rPr>
             <m:t>=x</m:t>
@@ -564,8 +1275,9 @@
             <m:dPr>
               <m:ctrlPr>
                 <w:rPr>
-                  <w:rFonts w:ascii="Cambria Math" w:eastAsiaTheme="minorEastAsia" w:hAnsi="Cambria Math"/>
+                  <w:rFonts w:ascii="Cambria Math" w:eastAsiaTheme="minorEastAsia" w:hAnsi="Cambria Math" w:cs="Times New Roman"/>
                   <w:i/>
+                  <w:sz w:val="24"/>
                   <w:lang w:eastAsia="pt-BR"/>
                 </w:rPr>
               </m:ctrlPr>
@@ -575,8 +1287,9 @@
                 <m:sSubPr>
                   <m:ctrlPr>
                     <w:rPr>
-                      <w:rFonts w:ascii="Cambria Math" w:eastAsiaTheme="minorEastAsia" w:hAnsi="Cambria Math"/>
+                      <w:rFonts w:ascii="Cambria Math" w:eastAsiaTheme="minorEastAsia" w:hAnsi="Cambria Math" w:cs="Times New Roman"/>
                       <w:i/>
+                      <w:sz w:val="24"/>
                       <w:lang w:eastAsia="pt-BR"/>
                     </w:rPr>
                   </m:ctrlPr>
@@ -584,7 +1297,8 @@
                 <m:e>
                   <m:r>
                     <w:rPr>
-                      <w:rFonts w:ascii="Cambria Math" w:eastAsiaTheme="minorEastAsia" w:hAnsi="Cambria Math"/>
+                      <w:rFonts w:ascii="Cambria Math" w:eastAsiaTheme="minorEastAsia" w:hAnsi="Cambria Math" w:cs="Times New Roman"/>
+                      <w:sz w:val="24"/>
                       <w:lang w:eastAsia="pt-BR"/>
                     </w:rPr>
                     <m:t>t</m:t>
@@ -593,7 +1307,8 @@
                 <m:sub>
                   <m:r>
                     <w:rPr>
-                      <w:rFonts w:ascii="Cambria Math" w:eastAsiaTheme="minorEastAsia" w:hAnsi="Cambria Math"/>
+                      <w:rFonts w:ascii="Cambria Math" w:eastAsiaTheme="minorEastAsia" w:hAnsi="Cambria Math" w:cs="Times New Roman"/>
+                      <w:sz w:val="24"/>
                       <w:lang w:eastAsia="pt-BR"/>
                     </w:rPr>
                     <m:t>i</m:t>
@@ -604,7 +1319,8 @@
           </m:d>
           <m:r>
             <w:rPr>
-              <w:rFonts w:ascii="Cambria Math" w:eastAsiaTheme="minorEastAsia" w:hAnsi="Cambria Math"/>
+              <w:rFonts w:ascii="Cambria Math" w:eastAsiaTheme="minorEastAsia" w:hAnsi="Cambria Math" w:cs="Times New Roman"/>
+              <w:sz w:val="24"/>
               <w:lang w:eastAsia="pt-BR"/>
             </w:rPr>
             <m:t>+x'(t)∙</m:t>
@@ -614,14 +1330,16 @@
               <m:sty m:val="p"/>
             </m:rPr>
             <w:rPr>
-              <w:rFonts w:ascii="Cambria Math" w:eastAsiaTheme="minorEastAsia" w:hAnsi="Cambria Math"/>
+              <w:rFonts w:ascii="Cambria Math" w:eastAsiaTheme="minorEastAsia" w:hAnsi="Cambria Math" w:cs="Times New Roman"/>
+              <w:sz w:val="24"/>
               <w:lang w:eastAsia="pt-BR"/>
             </w:rPr>
             <m:t>Δ</m:t>
           </m:r>
           <m:r>
             <w:rPr>
-              <w:rFonts w:ascii="Cambria Math" w:eastAsiaTheme="minorEastAsia" w:hAnsi="Cambria Math"/>
+              <w:rFonts w:ascii="Cambria Math" w:eastAsiaTheme="minorEastAsia" w:hAnsi="Cambria Math" w:cs="Times New Roman"/>
+              <w:sz w:val="24"/>
               <w:lang w:eastAsia="pt-BR"/>
             </w:rPr>
             <m:t>t</m:t>
@@ -632,13 +1350,15 @@
     <w:p>
       <w:pPr>
         <w:rPr>
-          <w:rFonts w:eastAsiaTheme="minorEastAsia"/>
-          <w:lang w:eastAsia="pt-BR"/>
-        </w:rPr>
-      </w:pPr>
-      <w:r>
-        <w:rPr>
-          <w:rFonts w:eastAsiaTheme="minorEastAsia"/>
+          <w:rFonts w:ascii="Times New Roman" w:eastAsiaTheme="minorEastAsia" w:hAnsi="Times New Roman" w:cs="Times New Roman"/>
+          <w:sz w:val="24"/>
+          <w:lang w:eastAsia="pt-BR"/>
+        </w:rPr>
+      </w:pPr>
+      <w:r>
+        <w:rPr>
+          <w:rFonts w:ascii="Times New Roman" w:eastAsiaTheme="minorEastAsia" w:hAnsi="Times New Roman" w:cs="Times New Roman"/>
+          <w:sz w:val="24"/>
           <w:lang w:eastAsia="pt-BR"/>
         </w:rPr>
         <w:t xml:space="preserve">ou seja, o próximo valor da função é calculado somando-se o valor anterior à derivada multiplicada ao passo </w:t>
@@ -649,14 +1369,16 @@
             <m:sty m:val="p"/>
           </m:rPr>
           <w:rPr>
-            <w:rFonts w:ascii="Cambria Math" w:eastAsiaTheme="minorEastAsia" w:hAnsi="Cambria Math"/>
+            <w:rFonts w:ascii="Cambria Math" w:eastAsiaTheme="minorEastAsia" w:hAnsi="Cambria Math" w:cs="Times New Roman"/>
+            <w:sz w:val="24"/>
             <w:lang w:eastAsia="pt-BR"/>
           </w:rPr>
           <m:t>Δ</m:t>
         </m:r>
         <m:r>
           <w:rPr>
-            <w:rFonts w:ascii="Cambria Math" w:eastAsiaTheme="minorEastAsia" w:hAnsi="Cambria Math"/>
+            <w:rFonts w:ascii="Cambria Math" w:eastAsiaTheme="minorEastAsia" w:hAnsi="Cambria Math" w:cs="Times New Roman"/>
+            <w:sz w:val="24"/>
             <w:lang w:eastAsia="pt-BR"/>
           </w:rPr>
           <m:t>t</m:t>
@@ -664,7 +1386,8 @@
       </m:oMath>
       <w:r>
         <w:rPr>
-          <w:rFonts w:eastAsiaTheme="minorEastAsia"/>
+          <w:rFonts w:ascii="Times New Roman" w:eastAsiaTheme="minorEastAsia" w:hAnsi="Times New Roman" w:cs="Times New Roman"/>
+          <w:sz w:val="24"/>
           <w:lang w:eastAsia="pt-BR"/>
         </w:rPr>
         <w:t>.</w:t>
@@ -672,7 +1395,121 @@
     </w:p>
     <w:p>
       <w:pPr>
-        <w:rPr>
+        <w:pStyle w:val="Ttulo1"/>
+        <w:rPr>
+          <w:rFonts w:ascii="Times New Roman" w:eastAsiaTheme="minorEastAsia" w:hAnsi="Times New Roman" w:cs="Times New Roman"/>
+          <w:sz w:val="24"/>
+          <w:lang w:eastAsia="pt-BR"/>
+        </w:rPr>
+      </w:pPr>
+      <w:r>
+        <w:rPr>
+          <w:rFonts w:ascii="Times New Roman" w:eastAsiaTheme="minorEastAsia" w:hAnsi="Times New Roman" w:cs="Times New Roman"/>
+          <w:sz w:val="24"/>
+          <w:lang w:eastAsia="pt-BR"/>
+        </w:rPr>
+        <w:t>RESULTADOS</w:t>
+      </w:r>
+    </w:p>
+    <w:p>
+      <w:pPr>
+        <w:rPr>
+          <w:rFonts w:ascii="Times New Roman" w:hAnsi="Times New Roman" w:cs="Times New Roman"/>
+          <w:sz w:val="24"/>
+          <w:lang w:eastAsia="pt-BR"/>
+        </w:rPr>
+      </w:pPr>
+    </w:p>
+    <w:p>
+      <w:pPr>
+        <w:ind w:firstLine="432"/>
+        <w:rPr>
+          <w:rFonts w:ascii="Times New Roman" w:hAnsi="Times New Roman" w:cs="Times New Roman"/>
+          <w:sz w:val="24"/>
+          <w:lang w:eastAsia="pt-BR"/>
+        </w:rPr>
+      </w:pPr>
+      <w:r>
+        <w:rPr>
+          <w:rFonts w:ascii="Times New Roman" w:hAnsi="Times New Roman" w:cs="Times New Roman"/>
+          <w:sz w:val="24"/>
+          <w:lang w:eastAsia="pt-BR"/>
+        </w:rPr>
+        <w:t>Os resultados do evento físico simulado</w:t>
+      </w:r>
+      <w:r>
+        <w:rPr>
+          <w:rFonts w:ascii="Times New Roman" w:hAnsi="Times New Roman" w:cs="Times New Roman"/>
+          <w:sz w:val="24"/>
+          <w:lang w:eastAsia="pt-BR"/>
+        </w:rPr>
+        <w:t xml:space="preserve"> foram o esperado. O comportamento da mola, todavia, ao longo do tempo começa a se comportar de forma não cíclica, visto que o Método de Euler tem um erro esperado. O comportamento é demonstrado através do ambiente utilizado. </w:t>
+      </w:r>
+    </w:p>
+    <w:p>
+      <w:pPr>
+        <w:rPr>
+          <w:rFonts w:ascii="Times New Roman" w:hAnsi="Times New Roman" w:cs="Times New Roman"/>
+          <w:sz w:val="24"/>
+          <w:lang w:eastAsia="pt-BR"/>
+        </w:rPr>
+      </w:pPr>
+    </w:p>
+    <w:p>
+      <w:pPr>
+        <w:pStyle w:val="Ttulo1"/>
+        <w:rPr>
+          <w:lang w:eastAsia="pt-BR"/>
+        </w:rPr>
+      </w:pPr>
+      <w:r>
+        <w:rPr>
+          <w:lang w:eastAsia="pt-BR"/>
+        </w:rPr>
+        <w:t>CONCLUSÃO</w:t>
+      </w:r>
+    </w:p>
+    <w:p>
+      <w:pPr>
+        <w:rPr>
+          <w:lang w:eastAsia="pt-BR"/>
+        </w:rPr>
+      </w:pPr>
+    </w:p>
+    <w:p>
+      <w:pPr>
+        <w:rPr>
+          <w:lang w:eastAsia="pt-BR"/>
+        </w:rPr>
+      </w:pPr>
+      <w:bookmarkStart w:id="0" w:name="_GoBack"/>
+      <w:bookmarkEnd w:id="0"/>
+    </w:p>
+    <w:p>
+      <w:pPr>
+        <w:ind w:firstLine="432"/>
+        <w:rPr>
+          <w:rFonts w:ascii="Times New Roman" w:hAnsi="Times New Roman" w:cs="Times New Roman"/>
+          <w:sz w:val="24"/>
+          <w:lang w:eastAsia="pt-BR"/>
+        </w:rPr>
+      </w:pPr>
+    </w:p>
+    <w:p>
+      <w:pPr>
+        <w:ind w:firstLine="432"/>
+        <w:rPr>
+          <w:rFonts w:ascii="Times New Roman" w:hAnsi="Times New Roman" w:cs="Times New Roman"/>
+          <w:sz w:val="24"/>
+          <w:lang w:eastAsia="pt-BR"/>
+        </w:rPr>
+      </w:pPr>
+    </w:p>
+    <w:p>
+      <w:pPr>
+        <w:rPr>
+          <w:rFonts w:ascii="Times New Roman" w:hAnsi="Times New Roman" w:cs="Times New Roman"/>
+          <w:sz w:val="24"/>
           <w:lang w:eastAsia="pt-BR"/>
         </w:rPr>
       </w:pPr>
@@ -681,13 +1518,17 @@
       <w:pPr>
         <w:ind w:left="432"/>
         <w:rPr>
-          <w:lang w:eastAsia="pt-BR"/>
-        </w:rPr>
-      </w:pPr>
-    </w:p>
-    <w:p>
-      <w:pPr>
-        <w:rPr>
+          <w:rFonts w:ascii="Times New Roman" w:hAnsi="Times New Roman" w:cs="Times New Roman"/>
+          <w:sz w:val="24"/>
+          <w:lang w:eastAsia="pt-BR"/>
+        </w:rPr>
+      </w:pPr>
+    </w:p>
+    <w:p>
+      <w:pPr>
+        <w:rPr>
+          <w:rFonts w:ascii="Times New Roman" w:hAnsi="Times New Roman" w:cs="Times New Roman"/>
+          <w:sz w:val="24"/>
           <w:lang w:eastAsia="pt-BR"/>
         </w:rPr>
       </w:pPr>
@@ -696,6 +1537,8 @@
       <w:pPr>
         <w:ind w:left="432"/>
         <w:rPr>
+          <w:rFonts w:ascii="Times New Roman" w:hAnsi="Times New Roman" w:cs="Times New Roman"/>
+          <w:sz w:val="24"/>
           <w:lang w:eastAsia="pt-BR"/>
         </w:rPr>
       </w:pPr>
@@ -1119,6 +1962,7 @@
     <w:lsdException w:name="HTML Sample" w:semiHidden="1" w:unhideWhenUsed="1"/>
     <w:lsdException w:name="HTML Typewriter" w:semiHidden="1" w:unhideWhenUsed="1"/>
     <w:lsdException w:name="HTML Variable" w:semiHidden="1" w:unhideWhenUsed="1"/>
+    <w:lsdException w:name="Normal Table" w:semiHidden="1" w:unhideWhenUsed="1"/>
     <w:lsdException w:name="annotation subject" w:semiHidden="1" w:unhideWhenUsed="1"/>
     <w:lsdException w:name="No List" w:semiHidden="1" w:unhideWhenUsed="1"/>
     <w:lsdException w:name="Outline List 1" w:semiHidden="1" w:unhideWhenUsed="1"/>
@@ -1162,8 +2006,10 @@
     <w:lsdException w:name="Table Elegant" w:semiHidden="1" w:unhideWhenUsed="1"/>
     <w:lsdException w:name="Table Professional" w:semiHidden="1" w:unhideWhenUsed="1"/>
     <w:lsdException w:name="Table Subtle 1" w:semiHidden="1" w:unhideWhenUsed="1"/>
+    <w:lsdException w:name="Table Subtle 2" w:semiHidden="1" w:unhideWhenUsed="1"/>
     <w:lsdException w:name="Table Web 1" w:semiHidden="1" w:unhideWhenUsed="1"/>
     <w:lsdException w:name="Table Web 2" w:semiHidden="1" w:unhideWhenUsed="1"/>
+    <w:lsdException w:name="Table Web 3" w:semiHidden="1" w:unhideWhenUsed="1"/>
     <w:lsdException w:name="Balloon Text" w:semiHidden="1" w:unhideWhenUsed="1"/>
     <w:lsdException w:name="Table Grid" w:uiPriority="39"/>
     <w:lsdException w:name="Table Theme" w:semiHidden="1" w:unhideWhenUsed="1"/>
